--- a/monografia.modelo.docx
+++ b/monografia.modelo.docx
@@ -96,7 +96,23 @@
           <w:rFonts w:cs="Arial"/>
           <w:szCs w:val="24"/>
         </w:rPr>
-        <w:t>NOME COMPLETO DO ALUNO</w:t>
+        <w:t>EFRAIM DE ANDRADE MORAIS JUNIOR</w:t>
+      </w:r>
+    </w:p>
+    <w:p>
+      <w:pPr>
+        <w:pStyle w:val="Ttulo"/>
+      </w:pPr>
+      <w:r>
+        <w:t>GABRIEL DISSOTTI DO NASCIMENTO RODRIGUES</w:t>
+      </w:r>
+    </w:p>
+    <w:p>
+      <w:pPr>
+        <w:pStyle w:val="Ttulo"/>
+      </w:pPr>
+      <w:r>
+        <w:t>MARCOS DISSOTTI DO NASCIMENTO RODRIGUES</w:t>
       </w:r>
     </w:p>
     <w:p>
@@ -109,7 +125,6 @@
       </w:pPr>
     </w:p>
     <w:p/>
-    <w:p/>
     <w:p>
       <w:pPr>
         <w:pStyle w:val="Ttulo"/>
@@ -119,6 +134,7 @@
         </w:rPr>
       </w:pPr>
     </w:p>
+    <w:p/>
     <w:p>
       <w:pPr>
         <w:pStyle w:val="Ttulo"/>
@@ -128,7 +144,6 @@
         </w:rPr>
       </w:pPr>
     </w:p>
-    <w:p/>
     <w:p>
       <w:pPr>
         <w:pStyle w:val="Ttulo"/>
@@ -164,30 +179,30 @@
           <w:szCs w:val="24"/>
         </w:rPr>
       </w:pPr>
-    </w:p>
-    <w:p>
-      <w:pPr>
-        <w:pStyle w:val="Ttulo"/>
+      <w:r>
         <w:rPr>
           <w:rFonts w:cs="Arial"/>
           <w:szCs w:val="24"/>
         </w:rPr>
-      </w:pPr>
-      <w:commentRangeStart w:id="1"/>
+        <w:t xml:space="preserve">HELPIN: Aprender e </w:t>
+      </w:r>
       <w:r>
         <w:rPr>
           <w:rFonts w:cs="Arial"/>
           <w:szCs w:val="24"/>
-        </w:rPr>
-        <w:t>TITULO DO TRABALHO</w:t>
-      </w:r>
-      <w:commentRangeEnd w:id="1"/>
-      <w:r>
-        <w:rPr>
-          <w:rStyle w:val="Refdecomentrio"/>
-          <w:b w:val="0"/>
-        </w:rPr>
-        <w:commentReference w:id="1"/>
+          <w:u w:val="single"/>
+        </w:rPr>
+        <w:t>e</w:t>
+      </w:r>
+      <w:bookmarkStart w:id="1" w:name="_GoBack"/>
+      <w:bookmarkEnd w:id="1"/>
+      <w:r>
+        <w:rPr>
+          <w:rFonts w:cs="Arial"/>
+          <w:szCs w:val="24"/>
+          <w:u w:val="single"/>
+        </w:rPr>
+        <w:t>nsinar</w:t>
       </w:r>
     </w:p>
     <w:p/>
@@ -292,9 +307,26 @@
           <w:rFonts w:cs="Arial"/>
           <w:szCs w:val="24"/>
         </w:rPr>
-        <w:t>NOME COMPLETO DO ALUNO</w:t>
-      </w:r>
-    </w:p>
+        <w:t>EFRAIM DE ANDRADE MORAIS JUNIOR</w:t>
+      </w:r>
+    </w:p>
+    <w:p>
+      <w:pPr>
+        <w:pStyle w:val="Ttulo"/>
+      </w:pPr>
+      <w:r>
+        <w:t>GABRIEL DISSOTTI DO NASCIMENTO RODRIGUES</w:t>
+      </w:r>
+    </w:p>
+    <w:p>
+      <w:pPr>
+        <w:pStyle w:val="Ttulo"/>
+      </w:pPr>
+      <w:r>
+        <w:t>MARCOS DISSOTTI DO NASCIMENTO RODRIGUES</w:t>
+      </w:r>
+    </w:p>
+    <w:p/>
     <w:p>
       <w:pPr>
         <w:pStyle w:val="Ttulo"/>
@@ -304,8 +336,6 @@
         </w:rPr>
       </w:pPr>
     </w:p>
-    <w:p/>
-    <w:p/>
     <w:p>
       <w:pPr>
         <w:pStyle w:val="Ttulo"/>
@@ -315,6 +345,7 @@
         </w:rPr>
       </w:pPr>
     </w:p>
+    <w:p/>
     <w:p>
       <w:pPr>
         <w:pStyle w:val="Ttulo"/>
@@ -324,7 +355,6 @@
         </w:rPr>
       </w:pPr>
     </w:p>
-    <w:p/>
     <w:p>
       <w:pPr>
         <w:pStyle w:val="Ttulo"/>
@@ -360,21 +390,12 @@
           <w:szCs w:val="24"/>
         </w:rPr>
       </w:pPr>
-    </w:p>
-    <w:p>
-      <w:pPr>
-        <w:pStyle w:val="Ttulo"/>
+      <w:commentRangeStart w:id="3"/>
+      <w:r>
         <w:rPr>
           <w:rFonts w:cs="Arial"/>
           <w:szCs w:val="24"/>
         </w:rPr>
-      </w:pPr>
-      <w:commentRangeStart w:id="3"/>
-      <w:r>
-        <w:rPr>
-          <w:rFonts w:cs="Arial"/>
-          <w:szCs w:val="24"/>
-        </w:rPr>
         <w:t>TITULO DO TRABALHO</w:t>
       </w:r>
       <w:commentRangeEnd w:id="3"/>
@@ -427,8 +448,7 @@
     <w:p>
       <w:pPr>
         <w:sectPr>
-          <w:headerReference w:type="default" r:id="rId11"/>
-          <w:footerReference w:type="default" r:id="rId12"/>
+          <w:footerReference w:type="default" r:id="rId11"/>
           <w:pgSz w:w="11906" w:h="16838" w:code="9"/>
           <w:pgMar w:top="1701" w:right="1134" w:bottom="1134" w:left="1701" w:header="709" w:footer="709" w:gutter="0"/>
           <w:pgNumType w:start="0"/>
@@ -442,6 +462,13 @@
     </w:p>
     <w:sdt>
       <w:sdtPr>
+        <w:rPr>
+          <w:rFonts w:ascii="Arial" w:eastAsiaTheme="minorHAnsi" w:hAnsi="Arial" w:cstheme="minorBidi"/>
+          <w:color w:val="auto"/>
+          <w:sz w:val="24"/>
+          <w:szCs w:val="22"/>
+          <w:lang w:eastAsia="en-US"/>
+        </w:rPr>
         <w:id w:val="-1474060897"/>
         <w:docPartObj>
           <w:docPartGallery w:val="Table of Contents"/>
@@ -450,13 +477,8 @@
       </w:sdtPr>
       <w:sdtEndPr>
         <w:rPr>
-          <w:rFonts w:ascii="Arial" w:eastAsiaTheme="minorHAnsi" w:hAnsi="Arial" w:cstheme="minorBidi"/>
           <w:b/>
           <w:bCs/>
-          <w:color w:val="auto"/>
-          <w:sz w:val="24"/>
-          <w:szCs w:val="22"/>
-          <w:lang w:eastAsia="en-US"/>
         </w:rPr>
       </w:sdtEndPr>
       <w:sdtContent>
@@ -1479,6 +1501,7 @@
         <w:ind w:firstLine="0"/>
         <w:jc w:val="left"/>
         <w:sectPr>
+          <w:headerReference w:type="default" r:id="rId12"/>
           <w:footerReference w:type="default" r:id="rId13"/>
           <w:pgSz w:w="11906" w:h="16838" w:code="9"/>
           <w:pgMar w:top="1701" w:right="1134" w:bottom="1134" w:left="1701" w:header="709" w:footer="709" w:gutter="0"/>
@@ -1516,6 +1539,55 @@
     </w:p>
     <w:p>
       <w:r>
+        <w:t xml:space="preserve">Desenvolvimento de uma aplicação </w:t>
+      </w:r>
+      <w:r>
+        <w:t xml:space="preserve">web que será utilizada </w:t>
+      </w:r>
+      <w:r>
+        <w:t>como</w:t>
+      </w:r>
+      <w:r>
+        <w:t xml:space="preserve"> uma</w:t>
+      </w:r>
+      <w:r>
+        <w:t xml:space="preserve"> ferramenta</w:t>
+      </w:r>
+      <w:r>
+        <w:t xml:space="preserve"> ao aprendizado colaborativo, sendo </w:t>
+      </w:r>
+      <w:r>
+        <w:t>o</w:t>
+      </w:r>
+      <w:r>
+        <w:t xml:space="preserve"> projeto piloto n</w:t>
+      </w:r>
+      <w:r>
+        <w:t xml:space="preserve">a </w:t>
+      </w:r>
+      <w:r>
+        <w:t>Faculdade de Tecnologia</w:t>
+      </w:r>
+      <w:r>
+        <w:t xml:space="preserve"> de Itapetininga.</w:t>
+      </w:r>
+    </w:p>
+    <w:p/>
+    <w:p/>
+    <w:p>
+      <w:pPr>
+        <w:pStyle w:val="Ttulo1"/>
+      </w:pPr>
+      <w:bookmarkStart w:id="7" w:name="_Toc523775174"/>
+      <w:r>
+        <w:t>justificativa</w:t>
+      </w:r>
+      <w:bookmarkEnd w:id="7"/>
+    </w:p>
+    <w:p/>
+    <w:p/>
+    <w:p>
+      <w:r>
         <w:t>Tamanho Arial 12, espaçamento 1,5. Texto justificado. Recuo de 1,25 na primeira linha. Confirmar essa formatação com o que prescreve o Manual de Normalização de Trabalhos Acadêmicos.</w:t>
       </w:r>
     </w:p>
@@ -1525,11 +1597,23 @@
       <w:pPr>
         <w:pStyle w:val="Ttulo1"/>
       </w:pPr>
-      <w:bookmarkStart w:id="7" w:name="_Toc523775174"/>
-      <w:r>
-        <w:t>justificativa</w:t>
-      </w:r>
-      <w:bookmarkEnd w:id="7"/>
+      <w:bookmarkStart w:id="8" w:name="_Toc523775175"/>
+      <w:r>
+        <w:t>Objetivos</w:t>
+      </w:r>
+      <w:bookmarkEnd w:id="8"/>
+    </w:p>
+    <w:p/>
+    <w:p/>
+    <w:p>
+      <w:pPr>
+        <w:pStyle w:val="Ttulo2"/>
+      </w:pPr>
+      <w:bookmarkStart w:id="9" w:name="_Toc523775176"/>
+      <w:r>
+        <w:t>Objetivo geral</w:t>
+      </w:r>
+      <w:bookmarkEnd w:id="9"/>
     </w:p>
     <w:p/>
     <w:p/>
@@ -1538,37 +1622,6 @@
         <w:t>Tamanho Arial 12, espaçamento 1,5. Texto justificado. Recuo de 1,25 na primeira linha. Confirmar essa formatação com o que prescreve o Manual de Normalização de Trabalhos Acadêmicos.</w:t>
       </w:r>
     </w:p>
-    <w:p/>
-    <w:p/>
-    <w:p>
-      <w:pPr>
-        <w:pStyle w:val="Ttulo1"/>
-      </w:pPr>
-      <w:bookmarkStart w:id="8" w:name="_Toc523775175"/>
-      <w:r>
-        <w:t>Objetivos</w:t>
-      </w:r>
-      <w:bookmarkEnd w:id="8"/>
-    </w:p>
-    <w:p/>
-    <w:p>
-      <w:pPr>
-        <w:pStyle w:val="Ttulo2"/>
-      </w:pPr>
-      <w:bookmarkStart w:id="9" w:name="_Toc523775176"/>
-      <w:r>
-        <w:t>Objetivo geral</w:t>
-      </w:r>
-      <w:bookmarkEnd w:id="9"/>
-    </w:p>
-    <w:p/>
-    <w:p/>
-    <w:p>
-      <w:r>
-        <w:t>Tamanho Arial 12, espaçamento 1,5. Texto justificado. Recuo de 1,25 na primeira linha. Confirmar essa formatação com o que prescreve o Manual de Normalização de Trabalhos Acadêmicos.</w:t>
-      </w:r>
-    </w:p>
-    <w:p/>
     <w:p/>
     <w:p/>
     <w:p>
@@ -1622,8 +1675,24 @@
       <w:r>
         <w:t>Hipóteses</w:t>
       </w:r>
-      <w:bookmarkStart w:id="13" w:name="_GoBack"/>
       <w:bookmarkEnd w:id="12"/>
+    </w:p>
+    <w:p/>
+    <w:p>
+      <w:r>
+        <w:t>Tamanho Arial 12, espaçamento 1,5. Texto justificado. Recuo de 1,25 na primeira linha. Confirmar essa formatação com o que prescreve o Manual de Normalização de Trabalhos Acadêmicos.</w:t>
+      </w:r>
+    </w:p>
+    <w:p/>
+    <w:p/>
+    <w:p>
+      <w:pPr>
+        <w:pStyle w:val="Ttulo1"/>
+      </w:pPr>
+      <w:bookmarkStart w:id="13" w:name="_Toc523775180"/>
+      <w:r>
+        <w:t>metodologia</w:t>
+      </w:r>
       <w:bookmarkEnd w:id="13"/>
     </w:p>
     <w:p/>
@@ -1638,13 +1707,14 @@
       <w:pPr>
         <w:pStyle w:val="Ttulo1"/>
       </w:pPr>
-      <w:bookmarkStart w:id="14" w:name="_Toc523775180"/>
-      <w:r>
-        <w:t>metodologia</w:t>
+      <w:bookmarkStart w:id="14" w:name="_Toc523775181"/>
+      <w:r>
+        <w:t>Revisão da literatura</w:t>
       </w:r>
       <w:bookmarkEnd w:id="14"/>
     </w:p>
     <w:p/>
+    <w:p/>
     <w:p>
       <w:r>
         <w:t>Tamanho Arial 12, espaçamento 1,5. Texto justificado. Recuo de 1,25 na primeira linha. Confirmar essa formatação com o que prescreve o Manual de Normalização de Trabalhos Acadêmicos.</w:t>
@@ -1652,37 +1722,18 @@
     </w:p>
     <w:p/>
     <w:p/>
+    <w:p/>
+    <w:p/>
     <w:p>
       <w:pPr>
         <w:pStyle w:val="Ttulo1"/>
       </w:pPr>
-      <w:bookmarkStart w:id="15" w:name="_Toc523775181"/>
-      <w:r>
-        <w:t>Revisão da literatura</w:t>
-      </w:r>
-      <w:bookmarkEnd w:id="15"/>
-    </w:p>
-    <w:p/>
-    <w:p/>
-    <w:p>
-      <w:r>
-        <w:t>Tamanho Arial 12, espaçamento 1,5. Texto justificado. Recuo de 1,25 na primeira linha. Confirmar essa formatação com o que prescreve o Manual de Normalização de Trabalhos Acadêmicos.</w:t>
-      </w:r>
-    </w:p>
-    <w:p/>
-    <w:p/>
-    <w:p/>
-    <w:p/>
-    <w:p>
-      <w:pPr>
-        <w:pStyle w:val="Ttulo1"/>
-      </w:pPr>
-      <w:bookmarkStart w:id="16" w:name="_Toc523775182"/>
+      <w:bookmarkStart w:id="15" w:name="_Toc523775182"/>
       <w:r>
         <w:lastRenderedPageBreak/>
         <w:t>cronograma</w:t>
       </w:r>
-      <w:bookmarkEnd w:id="16"/>
+      <w:bookmarkEnd w:id="15"/>
     </w:p>
     <w:p/>
     <w:p/>
@@ -1701,11 +1752,11 @@
           <w:numId w:val="0"/>
         </w:numPr>
       </w:pPr>
-      <w:bookmarkStart w:id="17" w:name="_Toc523775183"/>
+      <w:bookmarkStart w:id="16" w:name="_Toc523775183"/>
       <w:r>
         <w:t>referências</w:t>
       </w:r>
-      <w:bookmarkEnd w:id="17"/>
+      <w:bookmarkEnd w:id="16"/>
     </w:p>
     <w:p>
       <w:pPr>
@@ -1810,22 +1861,6 @@
       </w:r>
     </w:p>
   </w:comment>
-  <w:comment w:id="1" w:author="GABRIEL DISSOTTI DO NASCIMENTO RODRIGUES" w:date="2018-08-28T01:06:00Z" w:initials="GDDNR">
-    <w:p>
-      <w:pPr>
-        <w:pStyle w:val="Textodecomentrio"/>
-      </w:pPr>
-      <w:r>
-        <w:rPr>
-          <w:rStyle w:val="Refdecomentrio"/>
-        </w:rPr>
-        <w:annotationRef/>
-      </w:r>
-      <w:r>
-        <w:t>O TÍTULO TEM Q FICAR NO 12 (OLHAR NA REGUA)</w:t>
-      </w:r>
-    </w:p>
-  </w:comment>
   <w:comment w:id="2" w:author="GABRIEL DISSOTTI DO NASCIMENTO RODRIGUES" w:date="2018-08-28T01:05:00Z" w:initials="GDDNR">
     <w:p>
       <w:pPr>
@@ -1883,15 +1918,10 @@
         <w:annotationRef/>
       </w:r>
       <w:r>
-        <w:t xml:space="preserve">2 linhas antes e </w:t>
-      </w:r>
-      <w:proofErr w:type="gramStart"/>
-      <w:r>
-        <w:t>depois dos título</w:t>
-      </w:r>
-      <w:proofErr w:type="gramEnd"/>
-      <w:r>
-        <w:t xml:space="preserve"> 1</w:t>
+        <w:t>2 li</w:t>
+      </w:r>
+      <w:r>
+        <w:t>nhas antes e depois dos títulos</w:t>
       </w:r>
     </w:p>
   </w:comment>
@@ -1901,7 +1931,6 @@
 <file path=word/commentsExtended.xml><?xml version="1.0" encoding="utf-8"?>
 <w15:commentsEx xmlns:wpc="http://schemas.microsoft.com/office/word/2010/wordprocessingCanvas" xmlns:cx="http://schemas.microsoft.com/office/drawing/2014/chartex" xmlns:cx1="http://schemas.microsoft.com/office/drawing/2015/9/8/chartex" xmlns:cx2="http://schemas.microsoft.com/office/drawing/2015/10/21/chartex" xmlns:cx3="http://schemas.microsoft.com/office/drawing/2016/5/9/chartex" xmlns:cx4="http://schemas.microsoft.com/office/drawing/2016/5/10/chartex" xmlns:cx5="http://schemas.microsoft.com/office/drawing/2016/5/11/chartex" xmlns:cx6="http://schemas.microsoft.com/office/drawing/2016/5/12/chartex" xmlns:cx7="http://schemas.microsoft.com/office/drawing/2016/5/13/chartex" xmlns:cx8="http://schemas.microsoft.com/office/drawing/2016/5/14/chartex" xmlns:mc="http://schemas.openxmlformats.org/markup-compatibility/2006" xmlns:aink="http://schemas.microsoft.com/office/drawing/2016/ink" xmlns:am3d="http://schemas.microsoft.com/office/drawing/2017/model3d" xmlns:o="urn:schemas-microsoft-com:office:office" xmlns:r="http://schemas.openxmlformats.org/officeDocument/2006/relationships" xmlns:m="http://schemas.openxmlformats.org/officeDocument/2006/math" xmlns:v="urn:schemas-microsoft-com:vml" xmlns:wp14="http://schemas.microsoft.com/office/word/2010/wordprocessingDrawing" xmlns:wp="http://schemas.openxmlformats.org/drawingml/2006/wordprocessingDrawing" xmlns:w10="urn:schemas-microsoft-com:office:word" xmlns:w="http://schemas.openxmlformats.org/wordprocessingml/2006/main" xmlns:w14="http://schemas.microsoft.com/office/word/2010/wordml" xmlns:w15="http://schemas.microsoft.com/office/word/2012/wordml" xmlns:w16cid="http://schemas.microsoft.com/office/word/2016/wordml/cid" xmlns:w16se="http://schemas.microsoft.com/office/word/2015/wordml/symex" xmlns:wpg="http://schemas.microsoft.com/office/word/2010/wordprocessingGroup" xmlns:wpi="http://schemas.microsoft.com/office/word/2010/wordprocessingInk" xmlns:wne="http://schemas.microsoft.com/office/word/2006/wordml" xmlns:wps="http://schemas.microsoft.com/office/word/2010/wordprocessingShape" mc:Ignorable="w14 w15 w16se w16cid wp14">
   <w15:commentEx w15:paraId="29FA32CD" w15:done="1"/>
-  <w15:commentEx w15:paraId="2FD720D1" w15:done="0"/>
   <w15:commentEx w15:paraId="6E953687" w15:done="1"/>
   <w15:commentEx w15:paraId="6D59D4AC" w15:done="0"/>
   <w15:commentEx w15:paraId="2A40BF99" w15:done="0"/>
@@ -1912,7 +1941,6 @@
 <file path=word/commentsIds.xml><?xml version="1.0" encoding="utf-8"?>
 <w16cid:commentsIds xmlns:wpc="http://schemas.microsoft.com/office/word/2010/wordprocessingCanvas" xmlns:cx="http://schemas.microsoft.com/office/drawing/2014/chartex" xmlns:cx1="http://schemas.microsoft.com/office/drawing/2015/9/8/chartex" xmlns:cx2="http://schemas.microsoft.com/office/drawing/2015/10/21/chartex" xmlns:cx3="http://schemas.microsoft.com/office/drawing/2016/5/9/chartex" xmlns:cx4="http://schemas.microsoft.com/office/drawing/2016/5/10/chartex" xmlns:cx5="http://schemas.microsoft.com/office/drawing/2016/5/11/chartex" xmlns:cx6="http://schemas.microsoft.com/office/drawing/2016/5/12/chartex" xmlns:cx7="http://schemas.microsoft.com/office/drawing/2016/5/13/chartex" xmlns:cx8="http://schemas.microsoft.com/office/drawing/2016/5/14/chartex" xmlns:mc="http://schemas.openxmlformats.org/markup-compatibility/2006" xmlns:aink="http://schemas.microsoft.com/office/drawing/2016/ink" xmlns:am3d="http://schemas.microsoft.com/office/drawing/2017/model3d" xmlns:o="urn:schemas-microsoft-com:office:office" xmlns:r="http://schemas.openxmlformats.org/officeDocument/2006/relationships" xmlns:m="http://schemas.openxmlformats.org/officeDocument/2006/math" xmlns:v="urn:schemas-microsoft-com:vml" xmlns:wp14="http://schemas.microsoft.com/office/word/2010/wordprocessingDrawing" xmlns:wp="http://schemas.openxmlformats.org/drawingml/2006/wordprocessingDrawing" xmlns:w10="urn:schemas-microsoft-com:office:word" xmlns:w="http://schemas.openxmlformats.org/wordprocessingml/2006/main" xmlns:w14="http://schemas.microsoft.com/office/word/2010/wordml" xmlns:w15="http://schemas.microsoft.com/office/word/2012/wordml" xmlns:w16cid="http://schemas.microsoft.com/office/word/2016/wordml/cid" xmlns:w16se="http://schemas.microsoft.com/office/word/2015/wordml/symex" xmlns:wpg="http://schemas.microsoft.com/office/word/2010/wordprocessingGroup" xmlns:wpi="http://schemas.microsoft.com/office/word/2010/wordprocessingInk" xmlns:wne="http://schemas.microsoft.com/office/word/2006/wordml" xmlns:wps="http://schemas.microsoft.com/office/word/2010/wordprocessingShape" mc:Ignorable="w14 w15 w16se w16cid wp14">
   <w16cid:commentId w16cid:paraId="29FA32CD" w16cid:durableId="1F2F1E4D"/>
-  <w16cid:commentId w16cid:paraId="2FD720D1" w16cid:durableId="1F2F1E86"/>
   <w16cid:commentId w16cid:paraId="6E953687" w16cid:durableId="1F2F2184"/>
   <w16cid:commentId w16cid:paraId="6D59D4AC" w16cid:durableId="1F2F2183"/>
   <w16cid:commentId w16cid:paraId="2A40BF99" w16cid:durableId="1F2F2182"/>
@@ -2043,7 +2071,7 @@
 <w:hdr xmlns:wpc="http://schemas.microsoft.com/office/word/2010/wordprocessingCanvas" xmlns:cx="http://schemas.microsoft.com/office/drawing/2014/chartex" xmlns:cx1="http://schemas.microsoft.com/office/drawing/2015/9/8/chartex" xmlns:cx2="http://schemas.microsoft.com/office/drawing/2015/10/21/chartex" xmlns:cx3="http://schemas.microsoft.com/office/drawing/2016/5/9/chartex" xmlns:cx4="http://schemas.microsoft.com/office/drawing/2016/5/10/chartex" xmlns:cx5="http://schemas.microsoft.com/office/drawing/2016/5/11/chartex" xmlns:cx6="http://schemas.microsoft.com/office/drawing/2016/5/12/chartex" xmlns:cx7="http://schemas.microsoft.com/office/drawing/2016/5/13/chartex" xmlns:cx8="http://schemas.microsoft.com/office/drawing/2016/5/14/chartex" xmlns:mc="http://schemas.openxmlformats.org/markup-compatibility/2006" xmlns:aink="http://schemas.microsoft.com/office/drawing/2016/ink" xmlns:am3d="http://schemas.microsoft.com/office/drawing/2017/model3d" xmlns:o="urn:schemas-microsoft-com:office:office" xmlns:r="http://schemas.openxmlformats.org/officeDocument/2006/relationships" xmlns:m="http://schemas.openxmlformats.org/officeDocument/2006/math" xmlns:v="urn:schemas-microsoft-com:vml" xmlns:wp14="http://schemas.microsoft.com/office/word/2010/wordprocessingDrawing" xmlns:wp="http://schemas.openxmlformats.org/drawingml/2006/wordprocessingDrawing" xmlns:w10="urn:schemas-microsoft-com:office:word" xmlns:w="http://schemas.openxmlformats.org/wordprocessingml/2006/main" xmlns:w14="http://schemas.microsoft.com/office/word/2010/wordml" xmlns:w15="http://schemas.microsoft.com/office/word/2012/wordml" xmlns:w16cid="http://schemas.microsoft.com/office/word/2016/wordml/cid" xmlns:w16se="http://schemas.microsoft.com/office/word/2015/wordml/symex" xmlns:wpg="http://schemas.microsoft.com/office/word/2010/wordprocessingGroup" xmlns:wpi="http://schemas.microsoft.com/office/word/2010/wordprocessingInk" xmlns:wne="http://schemas.microsoft.com/office/word/2006/wordml" xmlns:wps="http://schemas.microsoft.com/office/word/2010/wordprocessingShape" mc:Ignorable="w14 w15 w16se w16cid wp14">
   <w:sdt>
     <w:sdtPr>
-      <w:id w:val="1363710088"/>
+      <w:id w:val="-862050072"/>
       <w:docPartObj>
         <w:docPartGallery w:val="Page Numbers (Top of Page)"/>
         <w:docPartUnique/>
@@ -2921,6 +2949,7 @@
   <w:style w:type="character" w:default="1" w:styleId="Fontepargpadro">
     <w:name w:val="Default Paragraph Font"/>
     <w:uiPriority w:val="1"/>
+    <w:semiHidden/>
     <w:unhideWhenUsed/>
   </w:style>
   <w:style w:type="table" w:default="1" w:styleId="Tabelanormal">
@@ -3277,9 +3306,6 @@
     <w:qFormat/>
     <w:rsid w:val="00FB1D00"/>
     <w:pPr>
-      <w:numPr>
-        <w:numId w:val="0"/>
-      </w:numPr>
       <w:spacing w:before="240" w:line="259" w:lineRule="auto"/>
       <w:jc w:val="left"/>
       <w:outlineLvl w:val="9"/>
@@ -3667,7 +3693,7 @@
 </file>
 
 <file path=customXml/itemProps1.xml><?xml version="1.0" encoding="utf-8"?>
-<ds:datastoreItem xmlns:ds="http://schemas.openxmlformats.org/officeDocument/2006/customXml" ds:itemID="{C1C6D174-81D3-4269-8B59-A5556A6943E6}">
+<ds:datastoreItem xmlns:ds="http://schemas.openxmlformats.org/officeDocument/2006/customXml" ds:itemID="{E0FB5FFD-FCC0-4884-9D69-4B60787DAB8B}">
   <ds:schemaRefs>
     <ds:schemaRef ds:uri="http://schemas.openxmlformats.org/officeDocument/2006/bibliography"/>
   </ds:schemaRefs>
